--- a/在vsode安装和配置GoLang开发环境.docx
+++ b/在vsode安装和配置GoLang开发环境.docx
@@ -2,6 +2,26 @@
 <file path=word/document.xml><?xml version="1.0" encoding="utf-8"?>
 <w:document xmlns:wpc="http://schemas.microsoft.com/office/word/2010/wordprocessingCanvas" xmlns:mc="http://schemas.openxmlformats.org/markup-compatibility/2006" xmlns:o="urn:schemas-microsoft-com:office:office" xmlns:r="http://schemas.openxmlformats.org/officeDocument/2006/relationships" xmlns:m="http://schemas.openxmlformats.org/officeDocument/2006/math" xmlns:v="urn:schemas-microsoft-com:vml" xmlns:wp14="http://schemas.microsoft.com/office/word/2010/wordprocessingDrawing" xmlns:wp="http://schemas.openxmlformats.org/drawingml/2006/wordprocessingDrawing" xmlns:w10="urn:schemas-microsoft-com:office:word" xmlns:w="http://schemas.openxmlformats.org/wordprocessingml/2006/main" xmlns:w14="http://schemas.microsoft.com/office/word/2010/wordml" xmlns:w15="http://schemas.microsoft.com/office/word/2012/wordml" xmlns:wpg="http://schemas.microsoft.com/office/word/2010/wordprocessingGroup" xmlns:wpi="http://schemas.microsoft.com/office/word/2010/wordprocessingInk" xmlns:wne="http://schemas.microsoft.com/office/word/2006/wordml" xmlns:wps="http://schemas.microsoft.com/office/word/2010/wordprocessingShape" mc:Ignorable="w14 w15 wp14">
   <w:body>
+    <w:p>
+      <w:pPr>
+        <w:jc w:val="center"/>
+        <w:rPr>
+          <w:rFonts w:ascii="微软雅黑" w:eastAsia="微软雅黑" w:hAnsi="微软雅黑"/>
+          <w:b/>
+          <w:sz w:val="44"/>
+          <w:szCs w:val="44"/>
+        </w:rPr>
+      </w:pPr>
+      <w:r>
+        <w:rPr>
+          <w:rFonts w:ascii="微软雅黑" w:eastAsia="微软雅黑" w:hAnsi="微软雅黑" w:hint="eastAsia"/>
+          <w:b/>
+          <w:sz w:val="44"/>
+          <w:szCs w:val="44"/>
+        </w:rPr>
+        <w:t>在vsode安装和配置GoLang开发环境</w:t>
+      </w:r>
+    </w:p>
     <w:p>
       <w:pPr>
         <w:pStyle w:val="1"/>
@@ -64,7 +84,18 @@
           <w:kern w:val="0"/>
           <w:sz w:val="24"/>
         </w:rPr>
-        <w:t>要注意，GoLang的安装要确保两个环境变量，一个是GOROOT环境变量；二是PATH环境变量要包含$GOROOT\bin值。</w:t>
+        <w:t>要注意，GoLang的安装要确保两个环境变量，一个是GOROOT环境变量；二是PATH环境变量要包含$GOR</w:t>
+      </w:r>
+      <w:bookmarkStart w:id="0" w:name="_GoBack"/>
+      <w:bookmarkEnd w:id="0"/>
+      <w:r>
+        <w:rPr>
+          <w:rFonts w:asciiTheme="minorEastAsia" w:hAnsiTheme="minorEastAsia" w:cs="宋体"/>
+          <w:color w:val="000000"/>
+          <w:kern w:val="0"/>
+          <w:sz w:val="24"/>
+        </w:rPr>
+        <w:t>OOT\bin值。</w:t>
       </w:r>
     </w:p>
     <w:p>
@@ -112,8 +143,8 @@
       <w:pPr>
         <w:pStyle w:val="1"/>
       </w:pPr>
-      <w:bookmarkStart w:id="0" w:name="t4"/>
-      <w:bookmarkEnd w:id="0"/>
+      <w:bookmarkStart w:id="1" w:name="t4"/>
+      <w:bookmarkEnd w:id="1"/>
       <w:r>
         <w:rPr>
           <w:rFonts w:hint="eastAsia"/>
@@ -134,8 +165,8 @@
       <w:pPr>
         <w:pStyle w:val="2"/>
       </w:pPr>
-      <w:bookmarkStart w:id="1" w:name="t5"/>
-      <w:bookmarkEnd w:id="1"/>
+      <w:bookmarkStart w:id="2" w:name="t5"/>
+      <w:bookmarkEnd w:id="2"/>
       <w:r>
         <w:t xml:space="preserve">3.1 </w:t>
       </w:r>
@@ -225,8 +256,8 @@
       <w:pPr>
         <w:pStyle w:val="2"/>
       </w:pPr>
-      <w:bookmarkStart w:id="2" w:name="t6"/>
-      <w:bookmarkEnd w:id="2"/>
+      <w:bookmarkStart w:id="3" w:name="t6"/>
+      <w:bookmarkEnd w:id="3"/>
       <w:r>
         <w:t xml:space="preserve">3.2 </w:t>
       </w:r>
@@ -404,6 +435,7 @@
           <w:kern w:val="0"/>
           <w:sz w:val="24"/>
         </w:rPr>
+        <w:lastRenderedPageBreak/>
         <w:t>这款插件的特性包括：</w:t>
       </w:r>
     </w:p>
@@ -422,7 +454,6 @@
           <w:sz w:val="24"/>
           <w:szCs w:val="24"/>
         </w:rPr>
-        <w:lastRenderedPageBreak/>
         <w:t>•</w:t>
       </w:r>
       <w:r>
@@ -978,8 +1009,8 @@
       <w:pPr>
         <w:pStyle w:val="2"/>
       </w:pPr>
-      <w:bookmarkStart w:id="3" w:name="t7"/>
-      <w:bookmarkEnd w:id="3"/>
+      <w:bookmarkStart w:id="4" w:name="t7"/>
+      <w:bookmarkEnd w:id="4"/>
       <w:r>
         <w:t xml:space="preserve">3.3 </w:t>
       </w:r>
@@ -1312,7 +1343,7 @@
         <w:spacing w:after="264" w:line="319" w:lineRule="auto"/>
         <w:jc w:val="center"/>
         <w:rPr>
-          <w:rFonts w:asciiTheme="minorEastAsia" w:hAnsiTheme="minorEastAsia" w:cs="宋体" w:hint="eastAsia"/>
+          <w:rFonts w:asciiTheme="minorEastAsia" w:hAnsiTheme="minorEastAsia" w:cs="宋体"/>
           <w:color w:val="000000"/>
           <w:kern w:val="0"/>
           <w:sz w:val="24"/>
@@ -1359,8 +1390,6 @@
           </wp:inline>
         </w:drawing>
       </w:r>
-      <w:bookmarkStart w:id="4" w:name="_GoBack"/>
-      <w:bookmarkEnd w:id="4"/>
     </w:p>
     <w:p>
       <w:pPr>
@@ -3197,6 +3226,7 @@
       </w:pPr>
     </w:p>
     <w:sectPr>
+      <w:footerReference w:type="default" r:id="rId10"/>
       <w:pgSz w:w="11906" w:h="16838"/>
       <w:pgMar w:top="1440" w:right="1800" w:bottom="1440" w:left="1800" w:header="851" w:footer="992" w:gutter="0"/>
       <w:cols w:space="425"/>
@@ -3223,6 +3253,88 @@
     </w:p>
   </w:endnote>
 </w:endnotes>
+</file>
+
+<file path=word/footer1.xml><?xml version="1.0" encoding="utf-8"?>
+<w:ftr xmlns:wpc="http://schemas.microsoft.com/office/word/2010/wordprocessingCanvas" xmlns:mc="http://schemas.openxmlformats.org/markup-compatibility/2006" xmlns:o="urn:schemas-microsoft-com:office:office" xmlns:r="http://schemas.openxmlformats.org/officeDocument/2006/relationships" xmlns:m="http://schemas.openxmlformats.org/officeDocument/2006/math" xmlns:v="urn:schemas-microsoft-com:vml" xmlns:wp14="http://schemas.microsoft.com/office/word/2010/wordprocessingDrawing" xmlns:wp="http://schemas.openxmlformats.org/drawingml/2006/wordprocessingDrawing" xmlns:w10="urn:schemas-microsoft-com:office:word" xmlns:w="http://schemas.openxmlformats.org/wordprocessingml/2006/main" xmlns:w14="http://schemas.microsoft.com/office/word/2010/wordml" xmlns:w15="http://schemas.microsoft.com/office/word/2012/wordml" xmlns:wpg="http://schemas.microsoft.com/office/word/2010/wordprocessingGroup" xmlns:wpi="http://schemas.microsoft.com/office/word/2010/wordprocessingInk" xmlns:wne="http://schemas.microsoft.com/office/word/2006/wordml" xmlns:wps="http://schemas.microsoft.com/office/word/2010/wordprocessingShape" mc:Ignorable="w14 w15 wp14">
+  <w:sdt>
+    <w:sdtPr>
+      <w:id w:val="-798844918"/>
+      <w:docPartObj>
+        <w:docPartGallery w:val="Page Numbers (Bottom of Page)"/>
+        <w:docPartUnique/>
+      </w:docPartObj>
+    </w:sdtPr>
+    <w:sdtEndPr>
+      <w:rPr>
+        <w:rFonts w:ascii="Verdana" w:hAnsi="Verdana"/>
+      </w:rPr>
+    </w:sdtEndPr>
+    <w:sdtContent>
+      <w:p>
+        <w:pPr>
+          <w:pStyle w:val="a6"/>
+          <w:wordWrap w:val="0"/>
+          <w:jc w:val="right"/>
+          <w:rPr>
+            <w:rFonts w:ascii="Verdana" w:hAnsi="Verdana"/>
+          </w:rPr>
+        </w:pPr>
+        <w:r>
+          <w:rPr>
+            <w:rFonts w:ascii="Verdana" w:hAnsi="Verdana"/>
+            <w:i/>
+          </w:rPr>
+          <w:t>vison</w:t>
+        </w:r>
+        <w:r>
+          <w:rPr>
+            <w:rFonts w:ascii="Verdana" w:hAnsi="Verdana"/>
+          </w:rPr>
+          <w:t xml:space="preserve">    </w:t>
+        </w:r>
+        <w:r>
+          <w:rPr>
+            <w:rFonts w:ascii="Verdana" w:hAnsi="Verdana"/>
+          </w:rPr>
+          <w:t xml:space="preserve">                                                                                 </w:t>
+        </w:r>
+        <w:r>
+          <w:rPr>
+            <w:rFonts w:ascii="Verdana" w:hAnsi="Verdana"/>
+          </w:rPr>
+          <w:fldChar w:fldCharType="begin"/>
+        </w:r>
+        <w:r>
+          <w:rPr>
+            <w:rFonts w:ascii="Verdana" w:hAnsi="Verdana"/>
+          </w:rPr>
+          <w:instrText>PAGE   \* MERGEFORMAT</w:instrText>
+        </w:r>
+        <w:r>
+          <w:rPr>
+            <w:rFonts w:ascii="Verdana" w:hAnsi="Verdana"/>
+          </w:rPr>
+          <w:fldChar w:fldCharType="separate"/>
+        </w:r>
+        <w:r>
+          <w:rPr>
+            <w:rFonts w:ascii="Verdana" w:hAnsi="Verdana"/>
+            <w:noProof/>
+            <w:lang w:val="zh-CN"/>
+          </w:rPr>
+          <w:t>1</w:t>
+        </w:r>
+        <w:r>
+          <w:rPr>
+            <w:rFonts w:ascii="Verdana" w:hAnsi="Verdana"/>
+          </w:rPr>
+          <w:fldChar w:fldCharType="end"/>
+        </w:r>
+      </w:p>
+    </w:sdtContent>
+  </w:sdt>
+</w:ftr>
 </file>
 
 <file path=word/footnotes.xml><?xml version="1.0" encoding="utf-8"?>

--- a/在vsode安装和配置GoLang开发环境.docx
+++ b/在vsode安装和配置GoLang开发环境.docx
@@ -84,18 +84,7 @@
           <w:kern w:val="0"/>
           <w:sz w:val="24"/>
         </w:rPr>
-        <w:t>要注意，GoLang的安装要确保两个环境变量，一个是GOROOT环境变量；二是PATH环境变量要包含$GOR</w:t>
-      </w:r>
-      <w:bookmarkStart w:id="0" w:name="_GoBack"/>
-      <w:bookmarkEnd w:id="0"/>
-      <w:r>
-        <w:rPr>
-          <w:rFonts w:asciiTheme="minorEastAsia" w:hAnsiTheme="minorEastAsia" w:cs="宋体"/>
-          <w:color w:val="000000"/>
-          <w:kern w:val="0"/>
-          <w:sz w:val="24"/>
-        </w:rPr>
-        <w:t>OOT\bin值。</w:t>
+        <w:t>要注意，GoLang的安装要确保两个环境变量，一个是GOROOT环境变量；二是PATH环境变量要包含$GOROOT\bin值。</w:t>
       </w:r>
     </w:p>
     <w:p>
@@ -143,30 +132,30 @@
       <w:pPr>
         <w:pStyle w:val="1"/>
       </w:pPr>
-      <w:bookmarkStart w:id="1" w:name="t4"/>
+      <w:bookmarkStart w:id="0" w:name="t4"/>
+      <w:bookmarkEnd w:id="0"/>
+      <w:r>
+        <w:rPr>
+          <w:rFonts w:hint="eastAsia"/>
+        </w:rPr>
+        <w:t>3</w:t>
+      </w:r>
+      <w:r>
+        <w:t xml:space="preserve"> </w:t>
+      </w:r>
+      <w:r>
+        <w:t>安装</w:t>
+      </w:r>
+      <w:r>
+        <w:t>VScode</w:t>
+      </w:r>
+    </w:p>
+    <w:p>
+      <w:pPr>
+        <w:pStyle w:val="2"/>
+      </w:pPr>
+      <w:bookmarkStart w:id="1" w:name="t5"/>
       <w:bookmarkEnd w:id="1"/>
-      <w:r>
-        <w:rPr>
-          <w:rFonts w:hint="eastAsia"/>
-        </w:rPr>
-        <w:t>3</w:t>
-      </w:r>
-      <w:r>
-        <w:t xml:space="preserve"> </w:t>
-      </w:r>
-      <w:r>
-        <w:t>安装</w:t>
-      </w:r>
-      <w:r>
-        <w:t>VScode</w:t>
-      </w:r>
-    </w:p>
-    <w:p>
-      <w:pPr>
-        <w:pStyle w:val="2"/>
-      </w:pPr>
-      <w:bookmarkStart w:id="2" w:name="t5"/>
-      <w:bookmarkEnd w:id="2"/>
       <w:r>
         <w:t xml:space="preserve">3.1 </w:t>
       </w:r>
@@ -256,8 +245,8 @@
       <w:pPr>
         <w:pStyle w:val="2"/>
       </w:pPr>
-      <w:bookmarkStart w:id="3" w:name="t6"/>
-      <w:bookmarkEnd w:id="3"/>
+      <w:bookmarkStart w:id="2" w:name="t6"/>
+      <w:bookmarkEnd w:id="2"/>
       <w:r>
         <w:t xml:space="preserve">3.2 </w:t>
       </w:r>
@@ -1009,8 +998,8 @@
       <w:pPr>
         <w:pStyle w:val="2"/>
       </w:pPr>
-      <w:bookmarkStart w:id="4" w:name="t7"/>
-      <w:bookmarkEnd w:id="4"/>
+      <w:bookmarkStart w:id="3" w:name="t7"/>
+      <w:bookmarkEnd w:id="3"/>
       <w:r>
         <w:t xml:space="preserve">3.3 </w:t>
       </w:r>
@@ -1395,12 +1384,12 @@
       <w:pPr>
         <w:pStyle w:val="1"/>
       </w:pPr>
-      <w:bookmarkStart w:id="5" w:name="t8"/>
-      <w:bookmarkStart w:id="6" w:name="t9"/>
-      <w:bookmarkStart w:id="7" w:name="t10"/>
+      <w:bookmarkStart w:id="4" w:name="t8"/>
+      <w:bookmarkStart w:id="5" w:name="t9"/>
+      <w:bookmarkStart w:id="6" w:name="t10"/>
+      <w:bookmarkEnd w:id="4"/>
       <w:bookmarkEnd w:id="5"/>
       <w:bookmarkEnd w:id="6"/>
-      <w:bookmarkEnd w:id="7"/>
       <w:r>
         <w:rPr>
           <w:rFonts w:hint="eastAsia"/>
@@ -1437,10 +1426,10 @@
           <w:szCs w:val="28"/>
         </w:rPr>
       </w:pPr>
-      <w:bookmarkStart w:id="8" w:name="t11"/>
-      <w:bookmarkStart w:id="9" w:name="t12"/>
+      <w:bookmarkStart w:id="7" w:name="t11"/>
+      <w:bookmarkStart w:id="8" w:name="t12"/>
+      <w:bookmarkEnd w:id="7"/>
       <w:bookmarkEnd w:id="8"/>
-      <w:bookmarkEnd w:id="9"/>
       <w:r>
         <w:rPr>
           <w:rFonts w:asciiTheme="minorEastAsia" w:hAnsiTheme="minorEastAsia" w:cs="宋体"/>
@@ -2112,6 +2101,8 @@
         </w:rPr>
         <w:t>4）安装go-find-references</w:t>
       </w:r>
+      <w:bookmarkStart w:id="9" w:name="_GoBack"/>
+      <w:bookmarkEnd w:id="9"/>
     </w:p>
     <w:p>
       <w:pPr>
@@ -3228,7 +3219,7 @@
     <w:sectPr>
       <w:footerReference w:type="default" r:id="rId10"/>
       <w:pgSz w:w="11906" w:h="16838"/>
-      <w:pgMar w:top="1440" w:right="1800" w:bottom="1440" w:left="1800" w:header="851" w:footer="992" w:gutter="0"/>
+      <w:pgMar w:top="1440" w:right="1800" w:bottom="1440" w:left="1800" w:header="851" w:footer="709" w:gutter="0"/>
       <w:cols w:space="425"/>
       <w:docGrid w:type="lines" w:linePitch="312"/>
     </w:sectPr>
@@ -3283,21 +3274,38 @@
         <w:r>
           <w:rPr>
             <w:rFonts w:ascii="Verdana" w:hAnsi="Verdana"/>
-            <w:i/>
+            <w:noProof/>
           </w:rPr>
-          <w:t>vison</w:t>
-        </w:r>
-        <w:r>
-          <w:rPr>
-            <w:rFonts w:ascii="Verdana" w:hAnsi="Verdana"/>
-          </w:rPr>
-          <w:t xml:space="preserve">    </w:t>
-        </w:r>
-        <w:r>
-          <w:rPr>
-            <w:rFonts w:ascii="Verdana" w:hAnsi="Verdana"/>
-          </w:rPr>
-          <w:t xml:space="preserve">                                                                                 </w:t>
+          <w:pict>
+            <v:shapetype id="_x0000_t136" coordsize="21600,21600" o:spt="136" adj="10800" path="m@7,l@8,m@5,21600l@6,21600e">
+              <v:formulas>
+                <v:f eqn="sum #0 0 10800"/>
+                <v:f eqn="prod #0 2 1"/>
+                <v:f eqn="sum 21600 0 @1"/>
+                <v:f eqn="sum 0 0 @2"/>
+                <v:f eqn="sum 21600 0 @3"/>
+                <v:f eqn="if @0 @3 0"/>
+                <v:f eqn="if @0 21600 @1"/>
+                <v:f eqn="if @0 0 @2"/>
+                <v:f eqn="if @0 @4 21600"/>
+                <v:f eqn="mid @5 @6"/>
+                <v:f eqn="mid @8 @5"/>
+                <v:f eqn="mid @7 @8"/>
+                <v:f eqn="mid @6 @7"/>
+                <v:f eqn="sum @6 0 @5"/>
+              </v:formulas>
+              <v:path textpathok="t" o:connecttype="custom" o:connectlocs="@9,0;@10,10800;@11,21600;@12,10800" o:connectangles="270,180,90,0"/>
+              <v:textpath on="t" fitshape="t"/>
+              <v:handles>
+                <v:h position="#0,bottomRight" xrange="6629,14971"/>
+              </v:handles>
+              <o:lock v:ext="edit" text="t" shapetype="t"/>
+            </v:shapetype>
+            <v:shape id="PowerPlusWaterMarkObject22239345" o:spid="_x0000_s2049" type="#_x0000_t136" style="position:absolute;left:0;text-align:left;margin-left:452.8pt;margin-top:749.05pt;width:48.6pt;height:19.2pt;z-index:-251658240;mso-position-horizontal-relative:margin;mso-position-vertical-relative:margin" o:allowincell="f" fillcolor="silver" stroked="f">
+              <v:fill opacity=".5"/>
+              <v:textpath style="font-family:&quot;Verdana&quot;;font-size:16pt;font-weight:bold;font-style:italic" string="vison"/>
+            </v:shape>
+          </w:pict>
         </w:r>
         <w:r>
           <w:rPr>
@@ -3323,7 +3331,7 @@
             <w:noProof/>
             <w:lang w:val="zh-CN"/>
           </w:rPr>
-          <w:t>1</w:t>
+          <w:t>4</w:t>
         </w:r>
         <w:r>
           <w:rPr>
